--- a/Confidentiality_Undertaking_Nortura.docx
+++ b/Confidentiality_Undertaking_Nortura.docx
@@ -1,6 +1,6 @@
 
 <file path=word/document.xml><?xml version="1.0" encoding="utf-8"?>
-<w:document xmlns:wpc="http://schemas.microsoft.com/office/word/2010/wordprocessingCanvas" xmlns:cx="http://schemas.microsoft.com/office/drawing/2014/chartex" xmlns:cx1="http://schemas.microsoft.com/office/drawing/2015/9/8/chartex" xmlns:cx2="http://schemas.microsoft.com/office/drawing/2015/10/21/chartex" xmlns:cx3="http://schemas.microsoft.com/office/drawing/2016/5/9/chartex" xmlns:cx4="http://schemas.microsoft.com/office/drawing/2016/5/10/chartex" xmlns:cx5="http://schemas.microsoft.com/office/drawing/2016/5/11/chartex" xmlns:cx6="http://schemas.microsoft.com/office/drawing/2016/5/12/chartex" xmlns:cx7="http://schemas.microsoft.com/office/drawing/2016/5/13/chartex" xmlns:cx8="http://schemas.microsoft.com/office/drawing/2016/5/14/chartex" xmlns:mc="http://schemas.openxmlformats.org/markup-compatibility/2006" xmlns:aink="http://schemas.microsoft.com/office/drawing/2016/ink" xmlns:am3d="http://schemas.microsoft.com/office/drawing/2017/model3d" xmlns:o="urn:schemas-microsoft-com:office:office" xmlns:oel="http://schemas.microsoft.com/office/2019/extlst" xmlns:r="http://schemas.openxmlformats.org/officeDocument/2006/relationships" xmlns:m="http://schemas.openxmlformats.org/officeDocument/2006/math" xmlns:v="urn:schemas-microsoft-com:vml" xmlns:wp14="http://schemas.microsoft.com/office/word/2010/wordprocessingDrawing" xmlns:wp="http://schemas.openxmlformats.org/drawingml/2006/wordprocessingDrawing" xmlns:w10="urn:schemas-microsoft-com:office:word" xmlns:w="http://schemas.openxmlformats.org/wordprocessingml/2006/main" xmlns:w14="http://schemas.microsoft.com/office/word/2010/wordml" xmlns:w15="http://schemas.microsoft.com/office/word/2012/wordml" xmlns:w16cex="http://schemas.microsoft.com/office/word/2018/wordml/cex" xmlns:w16cid="http://schemas.microsoft.com/office/word/2016/wordml/cid" xmlns:w16="http://schemas.microsoft.com/office/word/2018/wordml" xmlns:w16sdtdh="http://schemas.microsoft.com/office/word/2020/wordml/sdtdatahash" xmlns:w16se="http://schemas.microsoft.com/office/word/2015/wordml/symex" xmlns:wpg="http://schemas.microsoft.com/office/word/2010/wordprocessingGroup" xmlns:wpi="http://schemas.microsoft.com/office/word/2010/wordprocessingInk" xmlns:wne="http://schemas.microsoft.com/office/word/2006/wordml" xmlns:wps="http://schemas.microsoft.com/office/word/2010/wordprocessingShape" mc:Ignorable="w14 w15 w16se w16cid w16 w16cex w16sdtdh wp14">
+<w:document xmlns:wpc="http://schemas.microsoft.com/office/word/2010/wordprocessingCanvas" xmlns:cx="http://schemas.microsoft.com/office/drawing/2014/chartex" xmlns:cx1="http://schemas.microsoft.com/office/drawing/2015/9/8/chartex" xmlns:cx2="http://schemas.microsoft.com/office/drawing/2015/10/21/chartex" xmlns:cx3="http://schemas.microsoft.com/office/drawing/2016/5/9/chartex" xmlns:cx4="http://schemas.microsoft.com/office/drawing/2016/5/10/chartex" xmlns:cx5="http://schemas.microsoft.com/office/drawing/2016/5/11/chartex" xmlns:cx6="http://schemas.microsoft.com/office/drawing/2016/5/12/chartex" xmlns:cx7="http://schemas.microsoft.com/office/drawing/2016/5/13/chartex" xmlns:cx8="http://schemas.microsoft.com/office/drawing/2016/5/14/chartex" xmlns:mc="http://schemas.openxmlformats.org/markup-compatibility/2006" xmlns:aink="http://schemas.microsoft.com/office/drawing/2016/ink" xmlns:am3d="http://schemas.microsoft.com/office/drawing/2017/model3d" xmlns:o="urn:schemas-microsoft-com:office:office" xmlns:r="http://schemas.openxmlformats.org/officeDocument/2006/relationships" xmlns:m="http://schemas.openxmlformats.org/officeDocument/2006/math" xmlns:v="urn:schemas-microsoft-com:vml" xmlns:wp14="http://schemas.microsoft.com/office/word/2010/wordprocessingDrawing" xmlns:wp="http://schemas.openxmlformats.org/drawingml/2006/wordprocessingDrawing" xmlns:w10="urn:schemas-microsoft-com:office:word" xmlns:w="http://schemas.openxmlformats.org/wordprocessingml/2006/main" xmlns:w14="http://schemas.microsoft.com/office/word/2010/wordml" xmlns:w15="http://schemas.microsoft.com/office/word/2012/wordml" xmlns:w16cex="http://schemas.microsoft.com/office/word/2018/wordml/cex" xmlns:w16cid="http://schemas.microsoft.com/office/word/2016/wordml/cid" xmlns:w16="http://schemas.microsoft.com/office/word/2018/wordml" xmlns:w16sdtdh="http://schemas.microsoft.com/office/word/2020/wordml/sdtdatahash" xmlns:w16se="http://schemas.microsoft.com/office/word/2015/wordml/symex" xmlns:wpg="http://schemas.microsoft.com/office/word/2010/wordprocessingGroup" xmlns:wpi="http://schemas.microsoft.com/office/word/2010/wordprocessingInk" xmlns:wne="http://schemas.microsoft.com/office/word/2006/wordml" xmlns:wps="http://schemas.microsoft.com/office/word/2010/wordprocessingShape" mc:Ignorable="w14 w15 w16se w16cid w16 w16cex w16sdtdh wp14">
   <w:body>
     <w:p>
       <w:pPr>
@@ -122,7 +122,55 @@
           <w:i/>
           <w:iCs/>
         </w:rPr>
-        <w:t>Upon signing the employment contract with Capgemini/Matiq, Consultant has agreed to a confidentiality clause, where he/she has agreed to undertake professional secrecy and not to make unauthorized use of information about Capgemini/Matiq, its clients, work methods, property, ideas or anything else pertaining to Capgemini/Matiq of which he/she has received knowledge as of the date of signing the employment agreement and during the whole period of employment. Professional secrecy applies to all information that can be deemed sensitive or constitute a business secret, the disclosure or use of which can cause damage to clients, personnel or to Capgemini/Matiq. Professional secrecy applies for the term of employment and also after the employment has ceased. Consultant has to carry out his/her work duties either at Capgemini’s or the client’s premises, and for this reason work material may not be kept at any other location.</w:t>
+        <w:t xml:space="preserve">Upon signing the employment contract with Capgemini/Matiq, Consultant has agreed to a confidentiality clause, where he/she has agreed to undertake professional secrecy and not to make unauthorized use of information about Capgemini/Matiq, its clients, work methods, property, </w:t>
+      </w:r>
+      <w:proofErr w:type="gramStart"/>
+      <w:r>
+        <w:rPr>
+          <w:i/>
+          <w:iCs/>
+        </w:rPr>
+        <w:t>ideas</w:t>
+      </w:r>
+      <w:proofErr w:type="gramEnd"/>
+      <w:r>
+        <w:rPr>
+          <w:i/>
+          <w:iCs/>
+        </w:rPr>
+        <w:t xml:space="preserve"> or anything else pertaining to Capgemini/Matiq of which he/she has received knowledge as of the date of signing the employment agreement and during the whole period of employment. Professional secrecy applies to all information that can be deemed sensitive or constitute a business secret, the disclosure or use of which can cause damage to clients, personnel or to Capgemini/Matiq. Professional secrecy applies for the term of employment </w:t>
+      </w:r>
+      <w:proofErr w:type="gramStart"/>
+      <w:r>
+        <w:rPr>
+          <w:i/>
+          <w:iCs/>
+        </w:rPr>
+        <w:t>and also</w:t>
+      </w:r>
+      <w:proofErr w:type="gramEnd"/>
+      <w:r>
+        <w:rPr>
+          <w:i/>
+          <w:iCs/>
+        </w:rPr>
+        <w:t xml:space="preserve"> after the employment has ceased. Consultant </w:t>
+      </w:r>
+      <w:proofErr w:type="gramStart"/>
+      <w:r>
+        <w:rPr>
+          <w:i/>
+          <w:iCs/>
+        </w:rPr>
+        <w:t>has to</w:t>
+      </w:r>
+      <w:proofErr w:type="gramEnd"/>
+      <w:r>
+        <w:rPr>
+          <w:i/>
+          <w:iCs/>
+        </w:rPr>
+        <w:t xml:space="preserve"> carry out his/her work duties either at Capgemini’s or the client’s premises, and for this reason work material may not be kept at any other location.</w:t>
       </w:r>
     </w:p>
     <w:p>
@@ -163,16 +211,9 @@
       </w:pPr>
       <w:r>
         <w:rPr>
-          <w:u w:val="single"/>
           <w:lang w:val="en-GB"/>
         </w:rPr>
-        <w:t>Rajneesh Hajela</w:t>
-      </w:r>
-      <w:r>
-        <w:rPr>
-          <w:lang w:val="en-GB"/>
-        </w:rPr>
-        <w:t xml:space="preserve"> </w:t>
+        <w:t xml:space="preserve">____________ </w:t>
       </w:r>
     </w:p>
     <w:p>
@@ -232,7 +273,21 @@
         <w:rPr>
           <w:lang w:val="en-GB"/>
         </w:rPr>
-        <w:t>This confirmation does not establish a legal basis for personal liabilities against the consultant, i.e. any complaints, claims, liabilities may only be directed against Capgemini according to the applicable MSA. The consultant has liabilities according to work contract with Capgemini.</w:t>
+        <w:t xml:space="preserve">This confirmation does not establish a legal basis for personal liabilities against the consultant, </w:t>
+      </w:r>
+      <w:proofErr w:type="gramStart"/>
+      <w:r>
+        <w:rPr>
+          <w:lang w:val="en-GB"/>
+        </w:rPr>
+        <w:t>i.e.</w:t>
+      </w:r>
+      <w:proofErr w:type="gramEnd"/>
+      <w:r>
+        <w:rPr>
+          <w:lang w:val="en-GB"/>
+        </w:rPr>
+        <w:t xml:space="preserve"> any complaints, claims, liabilities may only be directed against Capgemini according to the applicable MSA. The consultant has liabilities according to work contract with Capgemini.</w:t>
       </w:r>
     </w:p>
     <w:p>
@@ -256,37 +311,17 @@
         </w:rPr>
       </w:pPr>
     </w:p>
+    <w:p/>
     <w:p>
       <w:r>
-        <w:t>Mumbai 23/July/2024</w:t>
-      </w:r>
-    </w:p>
-    <w:p>
-      <w:pPr>
-        <w:rPr>
-          <w:u w:val="single"/>
-        </w:rPr>
-      </w:pPr>
-      <w:r>
-        <w:t>____________________</w:t>
-      </w:r>
-      <w:r>
-        <w:t xml:space="preserve">                                    </w:t>
-      </w:r>
-      <w:r>
-        <w:t xml:space="preserve"> </w:t>
+        <w:t xml:space="preserve">________________________________ </w:t>
       </w:r>
       <w:r>
         <w:tab/>
       </w:r>
       <w:r>
         <w:tab/>
-      </w:r>
-      <w:r>
-        <w:rPr>
-          <w:u w:val="single"/>
-        </w:rPr>
-        <w:t>Rajneesh</w:t>
+        <w:t>________________________________</w:t>
       </w:r>
     </w:p>
     <w:p>
@@ -329,7 +364,7 @@
 </file>
 
 <file path=word/endnotes.xml><?xml version="1.0" encoding="utf-8"?>
-<w:endnotes xmlns:wpc="http://schemas.microsoft.com/office/word/2010/wordprocessingCanvas" xmlns:cx="http://schemas.microsoft.com/office/drawing/2014/chartex" xmlns:cx1="http://schemas.microsoft.com/office/drawing/2015/9/8/chartex" xmlns:cx2="http://schemas.microsoft.com/office/drawing/2015/10/21/chartex" xmlns:cx3="http://schemas.microsoft.com/office/drawing/2016/5/9/chartex" xmlns:cx4="http://schemas.microsoft.com/office/drawing/2016/5/10/chartex" xmlns:cx5="http://schemas.microsoft.com/office/drawing/2016/5/11/chartex" xmlns:cx6="http://schemas.microsoft.com/office/drawing/2016/5/12/chartex" xmlns:cx7="http://schemas.microsoft.com/office/drawing/2016/5/13/chartex" xmlns:cx8="http://schemas.microsoft.com/office/drawing/2016/5/14/chartex" xmlns:mc="http://schemas.openxmlformats.org/markup-compatibility/2006" xmlns:aink="http://schemas.microsoft.com/office/drawing/2016/ink" xmlns:am3d="http://schemas.microsoft.com/office/drawing/2017/model3d" xmlns:o="urn:schemas-microsoft-com:office:office" xmlns:oel="http://schemas.microsoft.com/office/2019/extlst" xmlns:r="http://schemas.openxmlformats.org/officeDocument/2006/relationships" xmlns:m="http://schemas.openxmlformats.org/officeDocument/2006/math" xmlns:v="urn:schemas-microsoft-com:vml" xmlns:wp14="http://schemas.microsoft.com/office/word/2010/wordprocessingDrawing" xmlns:wp="http://schemas.openxmlformats.org/drawingml/2006/wordprocessingDrawing" xmlns:w10="urn:schemas-microsoft-com:office:word" xmlns:w="http://schemas.openxmlformats.org/wordprocessingml/2006/main" xmlns:w14="http://schemas.microsoft.com/office/word/2010/wordml" xmlns:w15="http://schemas.microsoft.com/office/word/2012/wordml" xmlns:w16cex="http://schemas.microsoft.com/office/word/2018/wordml/cex" xmlns:w16cid="http://schemas.microsoft.com/office/word/2016/wordml/cid" xmlns:w16="http://schemas.microsoft.com/office/word/2018/wordml" xmlns:w16sdtdh="http://schemas.microsoft.com/office/word/2020/wordml/sdtdatahash" xmlns:w16se="http://schemas.microsoft.com/office/word/2015/wordml/symex" xmlns:wpg="http://schemas.microsoft.com/office/word/2010/wordprocessingGroup" xmlns:wpi="http://schemas.microsoft.com/office/word/2010/wordprocessingInk" xmlns:wne="http://schemas.microsoft.com/office/word/2006/wordml" xmlns:wps="http://schemas.microsoft.com/office/word/2010/wordprocessingShape" mc:Ignorable="w14 w15 w16se w16cid w16 w16cex w16sdtdh wp14">
+<w:endnotes xmlns:wpc="http://schemas.microsoft.com/office/word/2010/wordprocessingCanvas" xmlns:cx="http://schemas.microsoft.com/office/drawing/2014/chartex" xmlns:cx1="http://schemas.microsoft.com/office/drawing/2015/9/8/chartex" xmlns:cx2="http://schemas.microsoft.com/office/drawing/2015/10/21/chartex" xmlns:cx3="http://schemas.microsoft.com/office/drawing/2016/5/9/chartex" xmlns:cx4="http://schemas.microsoft.com/office/drawing/2016/5/10/chartex" xmlns:cx5="http://schemas.microsoft.com/office/drawing/2016/5/11/chartex" xmlns:cx6="http://schemas.microsoft.com/office/drawing/2016/5/12/chartex" xmlns:cx7="http://schemas.microsoft.com/office/drawing/2016/5/13/chartex" xmlns:cx8="http://schemas.microsoft.com/office/drawing/2016/5/14/chartex" xmlns:mc="http://schemas.openxmlformats.org/markup-compatibility/2006" xmlns:aink="http://schemas.microsoft.com/office/drawing/2016/ink" xmlns:am3d="http://schemas.microsoft.com/office/drawing/2017/model3d" xmlns:o="urn:schemas-microsoft-com:office:office" xmlns:r="http://schemas.openxmlformats.org/officeDocument/2006/relationships" xmlns:m="http://schemas.openxmlformats.org/officeDocument/2006/math" xmlns:v="urn:schemas-microsoft-com:vml" xmlns:wp14="http://schemas.microsoft.com/office/word/2010/wordprocessingDrawing" xmlns:wp="http://schemas.openxmlformats.org/drawingml/2006/wordprocessingDrawing" xmlns:w10="urn:schemas-microsoft-com:office:word" xmlns:w="http://schemas.openxmlformats.org/wordprocessingml/2006/main" xmlns:w14="http://schemas.microsoft.com/office/word/2010/wordml" xmlns:w15="http://schemas.microsoft.com/office/word/2012/wordml" xmlns:w16cex="http://schemas.microsoft.com/office/word/2018/wordml/cex" xmlns:w16cid="http://schemas.microsoft.com/office/word/2016/wordml/cid" xmlns:w16="http://schemas.microsoft.com/office/word/2018/wordml" xmlns:w16sdtdh="http://schemas.microsoft.com/office/word/2020/wordml/sdtdatahash" xmlns:w16se="http://schemas.microsoft.com/office/word/2015/wordml/symex" xmlns:wpg="http://schemas.microsoft.com/office/word/2010/wordprocessingGroup" xmlns:wpi="http://schemas.microsoft.com/office/word/2010/wordprocessingInk" xmlns:wne="http://schemas.microsoft.com/office/word/2006/wordml" xmlns:wps="http://schemas.microsoft.com/office/word/2010/wordprocessingShape" mc:Ignorable="w14 w15 w16se w16cid w16 w16cex w16sdtdh wp14">
   <w:endnote w:type="separator" w:id="-1">
     <w:p>
       <w:r>
@@ -348,7 +383,7 @@
 </file>
 
 <file path=word/footnotes.xml><?xml version="1.0" encoding="utf-8"?>
-<w:footnotes xmlns:wpc="http://schemas.microsoft.com/office/word/2010/wordprocessingCanvas" xmlns:cx="http://schemas.microsoft.com/office/drawing/2014/chartex" xmlns:cx1="http://schemas.microsoft.com/office/drawing/2015/9/8/chartex" xmlns:cx2="http://schemas.microsoft.com/office/drawing/2015/10/21/chartex" xmlns:cx3="http://schemas.microsoft.com/office/drawing/2016/5/9/chartex" xmlns:cx4="http://schemas.microsoft.com/office/drawing/2016/5/10/chartex" xmlns:cx5="http://schemas.microsoft.com/office/drawing/2016/5/11/chartex" xmlns:cx6="http://schemas.microsoft.com/office/drawing/2016/5/12/chartex" xmlns:cx7="http://schemas.microsoft.com/office/drawing/2016/5/13/chartex" xmlns:cx8="http://schemas.microsoft.com/office/drawing/2016/5/14/chartex" xmlns:mc="http://schemas.openxmlformats.org/markup-compatibility/2006" xmlns:aink="http://schemas.microsoft.com/office/drawing/2016/ink" xmlns:am3d="http://schemas.microsoft.com/office/drawing/2017/model3d" xmlns:o="urn:schemas-microsoft-com:office:office" xmlns:oel="http://schemas.microsoft.com/office/2019/extlst" xmlns:r="http://schemas.openxmlformats.org/officeDocument/2006/relationships" xmlns:m="http://schemas.openxmlformats.org/officeDocument/2006/math" xmlns:v="urn:schemas-microsoft-com:vml" xmlns:wp14="http://schemas.microsoft.com/office/word/2010/wordprocessingDrawing" xmlns:wp="http://schemas.openxmlformats.org/drawingml/2006/wordprocessingDrawing" xmlns:w10="urn:schemas-microsoft-com:office:word" xmlns:w="http://schemas.openxmlformats.org/wordprocessingml/2006/main" xmlns:w14="http://schemas.microsoft.com/office/word/2010/wordml" xmlns:w15="http://schemas.microsoft.com/office/word/2012/wordml" xmlns:w16cex="http://schemas.microsoft.com/office/word/2018/wordml/cex" xmlns:w16cid="http://schemas.microsoft.com/office/word/2016/wordml/cid" xmlns:w16="http://schemas.microsoft.com/office/word/2018/wordml" xmlns:w16sdtdh="http://schemas.microsoft.com/office/word/2020/wordml/sdtdatahash" xmlns:w16se="http://schemas.microsoft.com/office/word/2015/wordml/symex" xmlns:wpg="http://schemas.microsoft.com/office/word/2010/wordprocessingGroup" xmlns:wpi="http://schemas.microsoft.com/office/word/2010/wordprocessingInk" xmlns:wne="http://schemas.microsoft.com/office/word/2006/wordml" xmlns:wps="http://schemas.microsoft.com/office/word/2010/wordprocessingShape" mc:Ignorable="w14 w15 w16se w16cid w16 w16cex w16sdtdh wp14">
+<w:footnotes xmlns:wpc="http://schemas.microsoft.com/office/word/2010/wordprocessingCanvas" xmlns:cx="http://schemas.microsoft.com/office/drawing/2014/chartex" xmlns:cx1="http://schemas.microsoft.com/office/drawing/2015/9/8/chartex" xmlns:cx2="http://schemas.microsoft.com/office/drawing/2015/10/21/chartex" xmlns:cx3="http://schemas.microsoft.com/office/drawing/2016/5/9/chartex" xmlns:cx4="http://schemas.microsoft.com/office/drawing/2016/5/10/chartex" xmlns:cx5="http://schemas.microsoft.com/office/drawing/2016/5/11/chartex" xmlns:cx6="http://schemas.microsoft.com/office/drawing/2016/5/12/chartex" xmlns:cx7="http://schemas.microsoft.com/office/drawing/2016/5/13/chartex" xmlns:cx8="http://schemas.microsoft.com/office/drawing/2016/5/14/chartex" xmlns:mc="http://schemas.openxmlformats.org/markup-compatibility/2006" xmlns:aink="http://schemas.microsoft.com/office/drawing/2016/ink" xmlns:am3d="http://schemas.microsoft.com/office/drawing/2017/model3d" xmlns:o="urn:schemas-microsoft-com:office:office" xmlns:r="http://schemas.openxmlformats.org/officeDocument/2006/relationships" xmlns:m="http://schemas.openxmlformats.org/officeDocument/2006/math" xmlns:v="urn:schemas-microsoft-com:vml" xmlns:wp14="http://schemas.microsoft.com/office/word/2010/wordprocessingDrawing" xmlns:wp="http://schemas.openxmlformats.org/drawingml/2006/wordprocessingDrawing" xmlns:w10="urn:schemas-microsoft-com:office:word" xmlns:w="http://schemas.openxmlformats.org/wordprocessingml/2006/main" xmlns:w14="http://schemas.microsoft.com/office/word/2010/wordml" xmlns:w15="http://schemas.microsoft.com/office/word/2012/wordml" xmlns:w16cex="http://schemas.microsoft.com/office/word/2018/wordml/cex" xmlns:w16cid="http://schemas.microsoft.com/office/word/2016/wordml/cid" xmlns:w16="http://schemas.microsoft.com/office/word/2018/wordml" xmlns:w16sdtdh="http://schemas.microsoft.com/office/word/2020/wordml/sdtdatahash" xmlns:w16se="http://schemas.microsoft.com/office/word/2015/wordml/symex" xmlns:wpg="http://schemas.microsoft.com/office/word/2010/wordprocessingGroup" xmlns:wpi="http://schemas.microsoft.com/office/word/2010/wordprocessingInk" xmlns:wne="http://schemas.microsoft.com/office/word/2006/wordml" xmlns:wps="http://schemas.microsoft.com/office/word/2010/wordprocessingShape" mc:Ignorable="w14 w15 w16se w16cid w16 w16cex w16sdtdh wp14">
   <w:footnote w:type="separator" w:id="-1">
     <w:p>
       <w:r>
@@ -367,7 +402,7 @@
 </file>
 
 <file path=word/header1.xml><?xml version="1.0" encoding="utf-8"?>
-<w:hdr xmlns:wpc="http://schemas.microsoft.com/office/word/2010/wordprocessingCanvas" xmlns:cx="http://schemas.microsoft.com/office/drawing/2014/chartex" xmlns:cx1="http://schemas.microsoft.com/office/drawing/2015/9/8/chartex" xmlns:cx2="http://schemas.microsoft.com/office/drawing/2015/10/21/chartex" xmlns:cx3="http://schemas.microsoft.com/office/drawing/2016/5/9/chartex" xmlns:cx4="http://schemas.microsoft.com/office/drawing/2016/5/10/chartex" xmlns:cx5="http://schemas.microsoft.com/office/drawing/2016/5/11/chartex" xmlns:cx6="http://schemas.microsoft.com/office/drawing/2016/5/12/chartex" xmlns:cx7="http://schemas.microsoft.com/office/drawing/2016/5/13/chartex" xmlns:cx8="http://schemas.microsoft.com/office/drawing/2016/5/14/chartex" xmlns:mc="http://schemas.openxmlformats.org/markup-compatibility/2006" xmlns:aink="http://schemas.microsoft.com/office/drawing/2016/ink" xmlns:am3d="http://schemas.microsoft.com/office/drawing/2017/model3d" xmlns:o="urn:schemas-microsoft-com:office:office" xmlns:oel="http://schemas.microsoft.com/office/2019/extlst" xmlns:r="http://schemas.openxmlformats.org/officeDocument/2006/relationships" xmlns:m="http://schemas.openxmlformats.org/officeDocument/2006/math" xmlns:v="urn:schemas-microsoft-com:vml" xmlns:wp14="http://schemas.microsoft.com/office/word/2010/wordprocessingDrawing" xmlns:wp="http://schemas.openxmlformats.org/drawingml/2006/wordprocessingDrawing" xmlns:w10="urn:schemas-microsoft-com:office:word" xmlns:w="http://schemas.openxmlformats.org/wordprocessingml/2006/main" xmlns:w14="http://schemas.microsoft.com/office/word/2010/wordml" xmlns:w15="http://schemas.microsoft.com/office/word/2012/wordml" xmlns:w16cex="http://schemas.microsoft.com/office/word/2018/wordml/cex" xmlns:w16cid="http://schemas.microsoft.com/office/word/2016/wordml/cid" xmlns:w16="http://schemas.microsoft.com/office/word/2018/wordml" xmlns:w16sdtdh="http://schemas.microsoft.com/office/word/2020/wordml/sdtdatahash" xmlns:w16se="http://schemas.microsoft.com/office/word/2015/wordml/symex" xmlns:wpg="http://schemas.microsoft.com/office/word/2010/wordprocessingGroup" xmlns:wpi="http://schemas.microsoft.com/office/word/2010/wordprocessingInk" xmlns:wne="http://schemas.microsoft.com/office/word/2006/wordml" xmlns:wps="http://schemas.microsoft.com/office/word/2010/wordprocessingShape" mc:Ignorable="w14 w15 w16se w16cid w16 w16cex w16sdtdh wp14">
+<w:hdr xmlns:wpc="http://schemas.microsoft.com/office/word/2010/wordprocessingCanvas" xmlns:cx="http://schemas.microsoft.com/office/drawing/2014/chartex" xmlns:cx1="http://schemas.microsoft.com/office/drawing/2015/9/8/chartex" xmlns:cx2="http://schemas.microsoft.com/office/drawing/2015/10/21/chartex" xmlns:cx3="http://schemas.microsoft.com/office/drawing/2016/5/9/chartex" xmlns:cx4="http://schemas.microsoft.com/office/drawing/2016/5/10/chartex" xmlns:cx5="http://schemas.microsoft.com/office/drawing/2016/5/11/chartex" xmlns:cx6="http://schemas.microsoft.com/office/drawing/2016/5/12/chartex" xmlns:cx7="http://schemas.microsoft.com/office/drawing/2016/5/13/chartex" xmlns:cx8="http://schemas.microsoft.com/office/drawing/2016/5/14/chartex" xmlns:mc="http://schemas.openxmlformats.org/markup-compatibility/2006" xmlns:aink="http://schemas.microsoft.com/office/drawing/2016/ink" xmlns:am3d="http://schemas.microsoft.com/office/drawing/2017/model3d" xmlns:o="urn:schemas-microsoft-com:office:office" xmlns:r="http://schemas.openxmlformats.org/officeDocument/2006/relationships" xmlns:m="http://schemas.openxmlformats.org/officeDocument/2006/math" xmlns:v="urn:schemas-microsoft-com:vml" xmlns:wp14="http://schemas.microsoft.com/office/word/2010/wordprocessingDrawing" xmlns:wp="http://schemas.openxmlformats.org/drawingml/2006/wordprocessingDrawing" xmlns:w10="urn:schemas-microsoft-com:office:word" xmlns:w="http://schemas.openxmlformats.org/wordprocessingml/2006/main" xmlns:w14="http://schemas.microsoft.com/office/word/2010/wordml" xmlns:w15="http://schemas.microsoft.com/office/word/2012/wordml" xmlns:w16cex="http://schemas.microsoft.com/office/word/2018/wordml/cex" xmlns:w16cid="http://schemas.microsoft.com/office/word/2016/wordml/cid" xmlns:w16="http://schemas.microsoft.com/office/word/2018/wordml" xmlns:w16sdtdh="http://schemas.microsoft.com/office/word/2020/wordml/sdtdatahash" xmlns:w16se="http://schemas.microsoft.com/office/word/2015/wordml/symex" xmlns:wpg="http://schemas.microsoft.com/office/word/2010/wordprocessingGroup" xmlns:wpi="http://schemas.microsoft.com/office/word/2010/wordprocessingInk" xmlns:wne="http://schemas.microsoft.com/office/word/2006/wordml" xmlns:wps="http://schemas.microsoft.com/office/word/2010/wordprocessingShape" mc:Ignorable="w14 w15 w16se w16cid w16 w16cex w16sdtdh wp14">
   <w:p>
     <w:r>
       <w:rPr>
@@ -596,7 +631,7 @@
 </file>
 
 <file path=word/numbering.xml><?xml version="1.0" encoding="utf-8"?>
-<w:numbering xmlns:wpc="http://schemas.microsoft.com/office/word/2010/wordprocessingCanvas" xmlns:cx="http://schemas.microsoft.com/office/drawing/2014/chartex" xmlns:cx1="http://schemas.microsoft.com/office/drawing/2015/9/8/chartex" xmlns:cx2="http://schemas.microsoft.com/office/drawing/2015/10/21/chartex" xmlns:cx3="http://schemas.microsoft.com/office/drawing/2016/5/9/chartex" xmlns:cx4="http://schemas.microsoft.com/office/drawing/2016/5/10/chartex" xmlns:cx5="http://schemas.microsoft.com/office/drawing/2016/5/11/chartex" xmlns:cx6="http://schemas.microsoft.com/office/drawing/2016/5/12/chartex" xmlns:cx7="http://schemas.microsoft.com/office/drawing/2016/5/13/chartex" xmlns:cx8="http://schemas.microsoft.com/office/drawing/2016/5/14/chartex" xmlns:mc="http://schemas.openxmlformats.org/markup-compatibility/2006" xmlns:aink="http://schemas.microsoft.com/office/drawing/2016/ink" xmlns:am3d="http://schemas.microsoft.com/office/drawing/2017/model3d" xmlns:o="urn:schemas-microsoft-com:office:office" xmlns:oel="http://schemas.microsoft.com/office/2019/extlst" xmlns:r="http://schemas.openxmlformats.org/officeDocument/2006/relationships" xmlns:m="http://schemas.openxmlformats.org/officeDocument/2006/math" xmlns:v="urn:schemas-microsoft-com:vml" xmlns:wp14="http://schemas.microsoft.com/office/word/2010/wordprocessingDrawing" xmlns:wp="http://schemas.openxmlformats.org/drawingml/2006/wordprocessingDrawing" xmlns:w10="urn:schemas-microsoft-com:office:word" xmlns:w="http://schemas.openxmlformats.org/wordprocessingml/2006/main" xmlns:w14="http://schemas.microsoft.com/office/word/2010/wordml" xmlns:w15="http://schemas.microsoft.com/office/word/2012/wordml" xmlns:w16cex="http://schemas.microsoft.com/office/word/2018/wordml/cex" xmlns:w16cid="http://schemas.microsoft.com/office/word/2016/wordml/cid" xmlns:w16="http://schemas.microsoft.com/office/word/2018/wordml" xmlns:w16sdtdh="http://schemas.microsoft.com/office/word/2020/wordml/sdtdatahash" xmlns:w16se="http://schemas.microsoft.com/office/word/2015/wordml/symex" xmlns:wpg="http://schemas.microsoft.com/office/word/2010/wordprocessingGroup" xmlns:wpi="http://schemas.microsoft.com/office/word/2010/wordprocessingInk" xmlns:wne="http://schemas.microsoft.com/office/word/2006/wordml" xmlns:wps="http://schemas.microsoft.com/office/word/2010/wordprocessingShape" mc:Ignorable="w14 w15 w16se w16cid w16 w16cex w16sdtdh wp14">
+<w:numbering xmlns:wpc="http://schemas.microsoft.com/office/word/2010/wordprocessingCanvas" xmlns:cx="http://schemas.microsoft.com/office/drawing/2014/chartex" xmlns:cx1="http://schemas.microsoft.com/office/drawing/2015/9/8/chartex" xmlns:cx2="http://schemas.microsoft.com/office/drawing/2015/10/21/chartex" xmlns:cx3="http://schemas.microsoft.com/office/drawing/2016/5/9/chartex" xmlns:cx4="http://schemas.microsoft.com/office/drawing/2016/5/10/chartex" xmlns:cx5="http://schemas.microsoft.com/office/drawing/2016/5/11/chartex" xmlns:cx6="http://schemas.microsoft.com/office/drawing/2016/5/12/chartex" xmlns:cx7="http://schemas.microsoft.com/office/drawing/2016/5/13/chartex" xmlns:cx8="http://schemas.microsoft.com/office/drawing/2016/5/14/chartex" xmlns:mc="http://schemas.openxmlformats.org/markup-compatibility/2006" xmlns:aink="http://schemas.microsoft.com/office/drawing/2016/ink" xmlns:am3d="http://schemas.microsoft.com/office/drawing/2017/model3d" xmlns:o="urn:schemas-microsoft-com:office:office" xmlns:r="http://schemas.openxmlformats.org/officeDocument/2006/relationships" xmlns:m="http://schemas.openxmlformats.org/officeDocument/2006/math" xmlns:v="urn:schemas-microsoft-com:vml" xmlns:wp14="http://schemas.microsoft.com/office/word/2010/wordprocessingDrawing" xmlns:wp="http://schemas.openxmlformats.org/drawingml/2006/wordprocessingDrawing" xmlns:w10="urn:schemas-microsoft-com:office:word" xmlns:w="http://schemas.openxmlformats.org/wordprocessingml/2006/main" xmlns:w14="http://schemas.microsoft.com/office/word/2010/wordml" xmlns:w15="http://schemas.microsoft.com/office/word/2012/wordml" xmlns:w16cex="http://schemas.microsoft.com/office/word/2018/wordml/cex" xmlns:w16cid="http://schemas.microsoft.com/office/word/2016/wordml/cid" xmlns:w16="http://schemas.microsoft.com/office/word/2018/wordml" xmlns:w16sdtdh="http://schemas.microsoft.com/office/word/2020/wordml/sdtdatahash" xmlns:w16se="http://schemas.microsoft.com/office/word/2015/wordml/symex" xmlns:wpg="http://schemas.microsoft.com/office/word/2010/wordprocessingGroup" xmlns:wpi="http://schemas.microsoft.com/office/word/2010/wordprocessingInk" xmlns:wne="http://schemas.microsoft.com/office/word/2006/wordml" xmlns:wps="http://schemas.microsoft.com/office/word/2010/wordprocessingShape" mc:Ignorable="w14 w15 w16se w16cid w16 w16cex w16sdtdh wp14">
   <w:abstractNum w:abstractNumId="0" w15:restartNumberingAfterBreak="0">
     <w:nsid w:val="FFFFFF7C"/>
     <w:multiLevelType w:val="singleLevel"/>
@@ -3761,124 +3796,124 @@
       </w:rPr>
     </w:lvl>
   </w:abstractNum>
-  <w:num w:numId="1" w16cid:durableId="1359231781">
+  <w:num w:numId="1">
     <w:abstractNumId w:val="35"/>
   </w:num>
-  <w:num w:numId="2" w16cid:durableId="259878395">
+  <w:num w:numId="2">
     <w:abstractNumId w:val="14"/>
   </w:num>
-  <w:num w:numId="3" w16cid:durableId="1657105287">
+  <w:num w:numId="3">
     <w:abstractNumId w:val="27"/>
   </w:num>
-  <w:num w:numId="4" w16cid:durableId="1356465708">
+  <w:num w:numId="4">
     <w:abstractNumId w:val="32"/>
   </w:num>
-  <w:num w:numId="5" w16cid:durableId="1785229234">
+  <w:num w:numId="5">
     <w:abstractNumId w:val="28"/>
   </w:num>
-  <w:num w:numId="6" w16cid:durableId="1778333453">
+  <w:num w:numId="6">
     <w:abstractNumId w:val="25"/>
   </w:num>
-  <w:num w:numId="7" w16cid:durableId="1716151616">
+  <w:num w:numId="7">
     <w:abstractNumId w:val="21"/>
   </w:num>
-  <w:num w:numId="8" w16cid:durableId="1620450286">
+  <w:num w:numId="8">
     <w:abstractNumId w:val="26"/>
   </w:num>
-  <w:num w:numId="9" w16cid:durableId="1921671335">
+  <w:num w:numId="9">
     <w:abstractNumId w:val="10"/>
   </w:num>
-  <w:num w:numId="10" w16cid:durableId="2084178628">
+  <w:num w:numId="10">
     <w:abstractNumId w:val="19"/>
   </w:num>
-  <w:num w:numId="11" w16cid:durableId="670059502">
+  <w:num w:numId="11">
     <w:abstractNumId w:val="12"/>
   </w:num>
-  <w:num w:numId="12" w16cid:durableId="721445212">
+  <w:num w:numId="12">
     <w:abstractNumId w:val="27"/>
     <w:lvlOverride w:ilvl="0">
       <w:startOverride w:val="1"/>
     </w:lvlOverride>
   </w:num>
-  <w:num w:numId="13" w16cid:durableId="1565143637">
+  <w:num w:numId="13">
     <w:abstractNumId w:val="10"/>
     <w:lvlOverride w:ilvl="0">
       <w:startOverride w:val="1"/>
     </w:lvlOverride>
   </w:num>
-  <w:num w:numId="14" w16cid:durableId="434908944">
+  <w:num w:numId="14">
     <w:abstractNumId w:val="29"/>
   </w:num>
-  <w:num w:numId="15" w16cid:durableId="844368413">
+  <w:num w:numId="15">
     <w:abstractNumId w:val="13"/>
   </w:num>
-  <w:num w:numId="16" w16cid:durableId="235357451">
+  <w:num w:numId="16">
     <w:abstractNumId w:val="12"/>
     <w:lvlOverride w:ilvl="0">
       <w:startOverride w:val="1"/>
     </w:lvlOverride>
   </w:num>
-  <w:num w:numId="17" w16cid:durableId="1979142963">
+  <w:num w:numId="17">
     <w:abstractNumId w:val="23"/>
   </w:num>
-  <w:num w:numId="18" w16cid:durableId="1687168765">
+  <w:num w:numId="18">
     <w:abstractNumId w:val="11"/>
   </w:num>
-  <w:num w:numId="19" w16cid:durableId="118695695">
+  <w:num w:numId="19">
     <w:abstractNumId w:val="16"/>
   </w:num>
-  <w:num w:numId="20" w16cid:durableId="2075278128">
+  <w:num w:numId="20">
     <w:abstractNumId w:val="20"/>
   </w:num>
-  <w:num w:numId="21" w16cid:durableId="786391640">
+  <w:num w:numId="21">
     <w:abstractNumId w:val="18"/>
   </w:num>
-  <w:num w:numId="22" w16cid:durableId="1364135384">
+  <w:num w:numId="22">
     <w:abstractNumId w:val="22"/>
   </w:num>
-  <w:num w:numId="23" w16cid:durableId="1807548750">
+  <w:num w:numId="23">
     <w:abstractNumId w:val="24"/>
   </w:num>
-  <w:num w:numId="24" w16cid:durableId="946277596">
+  <w:num w:numId="24">
     <w:abstractNumId w:val="33"/>
   </w:num>
-  <w:num w:numId="25" w16cid:durableId="505248399">
+  <w:num w:numId="25">
     <w:abstractNumId w:val="17"/>
   </w:num>
-  <w:num w:numId="26" w16cid:durableId="178665931">
+  <w:num w:numId="26">
     <w:abstractNumId w:val="15"/>
   </w:num>
-  <w:num w:numId="27" w16cid:durableId="359745665">
+  <w:num w:numId="27">
     <w:abstractNumId w:val="9"/>
   </w:num>
-  <w:num w:numId="28" w16cid:durableId="128715331">
+  <w:num w:numId="28">
     <w:abstractNumId w:val="8"/>
   </w:num>
-  <w:num w:numId="29" w16cid:durableId="2123959434">
+  <w:num w:numId="29">
     <w:abstractNumId w:val="7"/>
   </w:num>
-  <w:num w:numId="30" w16cid:durableId="1779249263">
+  <w:num w:numId="30">
     <w:abstractNumId w:val="6"/>
   </w:num>
-  <w:num w:numId="31" w16cid:durableId="1294016206">
+  <w:num w:numId="31">
     <w:abstractNumId w:val="5"/>
   </w:num>
-  <w:num w:numId="32" w16cid:durableId="1860118669">
+  <w:num w:numId="32">
     <w:abstractNumId w:val="4"/>
   </w:num>
-  <w:num w:numId="33" w16cid:durableId="1023629867">
+  <w:num w:numId="33">
     <w:abstractNumId w:val="3"/>
   </w:num>
-  <w:num w:numId="34" w16cid:durableId="326715943">
+  <w:num w:numId="34">
     <w:abstractNumId w:val="2"/>
   </w:num>
-  <w:num w:numId="35" w16cid:durableId="45834541">
+  <w:num w:numId="35">
     <w:abstractNumId w:val="1"/>
   </w:num>
-  <w:num w:numId="36" w16cid:durableId="539902806">
+  <w:num w:numId="36">
     <w:abstractNumId w:val="0"/>
   </w:num>
-  <w:num w:numId="37" w16cid:durableId="267812615">
+  <w:num w:numId="37">
     <w:abstractNumId w:val="33"/>
     <w:lvlOverride w:ilvl="0">
       <w:startOverride w:val="1"/>
@@ -3908,13 +3943,13 @@
       <w:startOverride w:val="1"/>
     </w:lvlOverride>
   </w:num>
-  <w:num w:numId="38" w16cid:durableId="1595356977">
+  <w:num w:numId="38">
     <w:abstractNumId w:val="30"/>
   </w:num>
-  <w:num w:numId="39" w16cid:durableId="10182201">
+  <w:num w:numId="39">
     <w:abstractNumId w:val="31"/>
   </w:num>
-  <w:num w:numId="40" w16cid:durableId="1106459651">
+  <w:num w:numId="40">
     <w:abstractNumId w:val="34"/>
   </w:num>
 </w:numbering>
@@ -6661,25 +6696,6 @@
 </file>
 
 <file path=customXml/item1.xml><?xml version="1.0" encoding="utf-8"?>
-<p:properties xmlns:p="http://schemas.microsoft.com/office/2006/metadata/properties" xmlns:xsi="http://www.w3.org/2001/XMLSchema-instance" xmlns:pc="http://schemas.microsoft.com/office/infopath/2007/PartnerControls">
-  <documentManagement>
-    <ic1n xmlns="3a28a865-5913-4e35-ba2f-298fba6a0297">
-      <UserInfo>
-        <DisplayName/>
-        <AccountId xsi:nil="true"/>
-        <AccountType/>
-      </UserInfo>
-    </ic1n>
-    <Kurs xmlns="3a28a865-5913-4e35-ba2f-298fba6a0297" xsi:nil="true"/>
-  </documentManagement>
-</p:properties>
-</file>
-
-<file path=customXml/item2.xml><?xml version="1.0" encoding="utf-8"?>
-<b:Sources xmlns:b="http://schemas.openxmlformats.org/officeDocument/2006/bibliography" xmlns="http://schemas.openxmlformats.org/officeDocument/2006/bibliography" SelectedStyle="\APA.XSL" StyleName="APA"/>
-</file>
-
-<file path=customXml/item3.xml><?xml version="1.0" encoding="utf-8"?>
 <ct:contentTypeSchema xmlns:ct="http://schemas.microsoft.com/office/2006/metadata/contentType" xmlns:ma="http://schemas.microsoft.com/office/2006/metadata/properties/metaAttributes" ct:_="" ma:_="" ma:contentTypeName="Document" ma:contentTypeID="0x010100F4DFE8F064C56F46AB53FBB3E96748E7" ma:contentTypeVersion="15" ma:contentTypeDescription="Create a new document." ma:contentTypeScope="" ma:versionID="d3f589d414b99a235386c986a16b78b1">
   <xsd:schema xmlns:xsd="http://www.w3.org/2001/XMLSchema" xmlns:xs="http://www.w3.org/2001/XMLSchema" xmlns:p="http://schemas.microsoft.com/office/2006/metadata/properties" xmlns:ns2="3a28a865-5913-4e35-ba2f-298fba6a0297" xmlns:ns3="b1a86371-07df-48ac-924d-e4ec07dc16f8" targetNamespace="http://schemas.microsoft.com/office/2006/metadata/properties" ma:root="true" ma:fieldsID="cfba137e4e22386736020209f37279a9" ns2:_="" ns3:_="">
     <xsd:import namespace="3a28a865-5913-4e35-ba2f-298fba6a0297"/>
@@ -6896,6 +6912,25 @@
 </ct:contentTypeSchema>
 </file>
 
+<file path=customXml/item2.xml><?xml version="1.0" encoding="utf-8"?>
+<b:Sources xmlns:b="http://schemas.openxmlformats.org/officeDocument/2006/bibliography" xmlns="http://schemas.openxmlformats.org/officeDocument/2006/bibliography" SelectedStyle="\APA.XSL" StyleName="APA"/>
+</file>
+
+<file path=customXml/item3.xml><?xml version="1.0" encoding="utf-8"?>
+<p:properties xmlns:p="http://schemas.microsoft.com/office/2006/metadata/properties" xmlns:xsi="http://www.w3.org/2001/XMLSchema-instance" xmlns:pc="http://schemas.microsoft.com/office/infopath/2007/PartnerControls">
+  <documentManagement>
+    <ic1n xmlns="3a28a865-5913-4e35-ba2f-298fba6a0297">
+      <UserInfo>
+        <DisplayName/>
+        <AccountId xsi:nil="true"/>
+        <AccountType/>
+      </UserInfo>
+    </ic1n>
+    <Kurs xmlns="3a28a865-5913-4e35-ba2f-298fba6a0297" xsi:nil="true"/>
+  </documentManagement>
+</p:properties>
+</file>
+
 <file path=customXml/item4.xml><?xml version="1.0" encoding="utf-8"?>
 <?mso-contentType ?>
 <FormTemplates xmlns="http://schemas.microsoft.com/sharepoint/v3/contenttype/forms">
@@ -6906,14 +6941,7 @@
 </file>
 
 <file path=customXml/itemProps1.xml><?xml version="1.0" encoding="utf-8"?>
-<ds:datastoreItem xmlns:ds="http://schemas.openxmlformats.org/officeDocument/2006/customXml" ds:itemID="{2D9CE524-2544-489D-9098-23334321F198}">
-  <ds:schemaRefs>
-    <ds:schemaRef ds:uri="http://schemas.microsoft.com/office/2006/metadata/properties"/>
-    <ds:schemaRef ds:uri="http://schemas.microsoft.com/office/infopath/2007/PartnerControls"/>
-    <ds:schemaRef ds:uri="f1122fed-4606-4ec8-90ef-13536176a38c"/>
-    <ds:schemaRef ds:uri="3a28a865-5913-4e35-ba2f-298fba6a0297"/>
-  </ds:schemaRefs>
-</ds:datastoreItem>
+<ds:datastoreItem xmlns:ds="http://schemas.openxmlformats.org/officeDocument/2006/customXml" ds:itemID="{B6BCF017-FBCA-449F-9E69-C0E6F615F8AB}"/>
 </file>
 
 <file path=customXml/itemProps2.xml><?xml version="1.0" encoding="utf-8"?>
@@ -6925,20 +6953,11 @@
 </file>
 
 <file path=customXml/itemProps3.xml><?xml version="1.0" encoding="utf-8"?>
-<ds:datastoreItem xmlns:ds="http://schemas.openxmlformats.org/officeDocument/2006/customXml" ds:itemID="{B6BCF017-FBCA-449F-9E69-C0E6F615F8AB}">
+<ds:datastoreItem xmlns:ds="http://schemas.openxmlformats.org/officeDocument/2006/customXml" ds:itemID="{2D9CE524-2544-489D-9098-23334321F198}">
   <ds:schemaRefs>
-    <ds:schemaRef ds:uri="http://schemas.microsoft.com/office/2006/metadata/contentType"/>
-    <ds:schemaRef ds:uri="http://schemas.microsoft.com/office/2006/metadata/properties/metaAttributes"/>
-    <ds:schemaRef ds:uri="http://www.w3.org/2001/XMLSchema"/>
     <ds:schemaRef ds:uri="http://schemas.microsoft.com/office/2006/metadata/properties"/>
-    <ds:schemaRef ds:uri="3a28a865-5913-4e35-ba2f-298fba6a0297"/>
-    <ds:schemaRef ds:uri="b1a86371-07df-48ac-924d-e4ec07dc16f8"/>
-    <ds:schemaRef ds:uri="http://schemas.microsoft.com/office/2006/documentManagement/types"/>
     <ds:schemaRef ds:uri="http://schemas.microsoft.com/office/infopath/2007/PartnerControls"/>
-    <ds:schemaRef ds:uri="http://schemas.openxmlformats.org/package/2006/metadata/core-properties"/>
-    <ds:schemaRef ds:uri="http://purl.org/dc/elements/1.1/"/>
-    <ds:schemaRef ds:uri="http://purl.org/dc/terms/"/>
-    <ds:schemaRef ds:uri="http://schemas.microsoft.com/internal/obd"/>
+    <ds:schemaRef ds:uri="f1122fed-4606-4ec8-90ef-13536176a38c"/>
   </ds:schemaRefs>
 </ds:datastoreItem>
 </file>
